--- a/2018_12_18日与客服部门沟通发现问题备忘录_涂松高.docx
+++ b/2018_12_18日与客服部门沟通发现问题备忘录_涂松高.docx
@@ -25,27 +25,43 @@
         <w:t>在</w:t>
       </w:r>
       <w:r>
-        <w:t>与客</w:t>
-      </w:r>
-      <w:proofErr w:type="gramStart"/>
-      <w:r>
-        <w:t>服部门</w:t>
-      </w:r>
-      <w:proofErr w:type="gramEnd"/>
-      <w:r>
-        <w:t>沟通发现问题备忘录</w:t>
-      </w:r>
-      <w:r>
-        <w:rPr>
-          <w:rFonts w:hint="eastAsia"/>
-        </w:rPr>
-        <w:t>，</w:t>
-      </w:r>
-      <w:r>
-        <w:rPr>
-          <w:rFonts w:hint="eastAsia"/>
-        </w:rPr>
-        <w:t>发现如下3个与C</w:t>
+        <w:t>与</w:t>
+      </w:r>
+      <w:r>
+        <w:rPr>
+          <w:rFonts w:hint="eastAsia"/>
+        </w:rPr>
+        <w:t>慢病</w:t>
+      </w:r>
+      <w:r>
+        <w:t>客服</w:t>
+      </w:r>
+      <w:r>
+        <w:rPr>
+          <w:rFonts w:hint="eastAsia"/>
+        </w:rPr>
+        <w:t>同事</w:t>
+      </w:r>
+      <w:r>
+        <w:t>沟通</w:t>
+      </w:r>
+      <w:r>
+        <w:rPr>
+          <w:rFonts w:hint="eastAsia"/>
+        </w:rPr>
+        <w:t>交流</w:t>
+      </w:r>
+      <w:r>
+        <w:rPr>
+          <w:rFonts w:hint="eastAsia"/>
+        </w:rPr>
+        <w:t>中，</w:t>
+      </w:r>
+      <w:r>
+        <w:rPr>
+          <w:rFonts w:hint="eastAsia"/>
+        </w:rPr>
+        <w:t>发现3个与C</w:t>
       </w:r>
       <w:r>
         <w:t>RM</w:t>
@@ -60,7 +76,19 @@
         <w:rPr>
           <w:rFonts w:hint="eastAsia"/>
         </w:rPr>
-        <w:t>，特此记录，以作备忘</w:t>
+        <w:t>，记录</w:t>
+      </w:r>
+      <w:r>
+        <w:rPr>
+          <w:rFonts w:hint="eastAsia"/>
+        </w:rPr>
+        <w:t>如下</w:t>
+      </w:r>
+      <w:r>
+        <w:rPr>
+          <w:rFonts w:hint="eastAsia"/>
+        </w:rPr>
+        <w:t>，以作备忘</w:t>
       </w:r>
       <w:r>
         <w:rPr>
@@ -84,8 +112,71 @@
         <w:rPr>
           <w:rFonts w:hint="eastAsia"/>
         </w:rPr>
-        <w:t>不能选择年龄</w:t>
-      </w:r>
+        <w:t>在回访记录中，无法选择或者填写</w:t>
+      </w:r>
+      <w:r>
+        <w:rPr>
+          <w:rFonts w:hint="eastAsia"/>
+        </w:rPr>
+        <w:t>年龄</w:t>
+      </w:r>
+      <w:r>
+        <w:rPr>
+          <w:rFonts w:hint="eastAsia"/>
+        </w:rPr>
+        <w:t>，现在是必须选择出生年月，很不合理</w:t>
+      </w:r>
+      <w:r>
+        <w:rPr>
+          <w:rFonts w:hint="eastAsia"/>
+        </w:rPr>
+        <w:t>。客服的场景是通常一边打电话，一边</w:t>
+      </w:r>
+      <w:r>
+        <w:rPr>
+          <w:rFonts w:hint="eastAsia"/>
+        </w:rPr>
+        <w:t>客</w:t>
+      </w:r>
+      <w:proofErr w:type="gramStart"/>
+      <w:r>
+        <w:rPr>
+          <w:rFonts w:hint="eastAsia"/>
+        </w:rPr>
+        <w:t>服一边</w:t>
+      </w:r>
+      <w:proofErr w:type="gramEnd"/>
+      <w:r>
+        <w:rPr>
+          <w:rFonts w:hint="eastAsia"/>
+        </w:rPr>
+        <w:t>打电话，一边得脑补做减法，比如一个客户估计4</w:t>
+      </w:r>
+      <w:r>
+        <w:t>0</w:t>
+      </w:r>
+      <w:r>
+        <w:rPr>
+          <w:rFonts w:hint="eastAsia"/>
+        </w:rPr>
+        <w:t>多岁，还得计算出生年份大概是7</w:t>
+      </w:r>
+      <w:r>
+        <w:t>5</w:t>
+      </w:r>
+      <w:r>
+        <w:rPr>
+          <w:rFonts w:hint="eastAsia"/>
+        </w:rPr>
+        <w:t>年，然后还得点很多次才能选定到这个年份，这也是为什么系统中很多年龄是一岁的客户，因为很多客服就懒得选了，这样就是系统默认的一岁。</w:t>
+      </w:r>
+    </w:p>
+    <w:p>
+      <w:pPr>
+        <w:rPr>
+          <w:rFonts w:hint="eastAsia"/>
+        </w:rPr>
+      </w:pPr>
     </w:p>
     <w:p>
       <w:pPr>
@@ -100,7 +191,19 @@
         <w:rPr>
           <w:rFonts w:hint="eastAsia"/>
         </w:rPr>
-        <w:t>回访不能根据回访记录来搜索，直接导致客服的回访记录利用，降低客服的客户管理效率降低，</w:t>
+        <w:t>回访不能根据回访记录来搜索，直接导致客服的回访记录利用</w:t>
+      </w:r>
+      <w:r>
+        <w:rPr>
+          <w:rFonts w:hint="eastAsia"/>
+        </w:rPr>
+        <w:t>率很低</w:t>
+      </w:r>
+      <w:r>
+        <w:rPr>
+          <w:rFonts w:hint="eastAsia"/>
+        </w:rPr>
+        <w:t>，降低客服的客户管理效率降低，</w:t>
       </w:r>
     </w:p>
     <w:p>
@@ -111,21 +214,62 @@
           <w:numId w:val="1"/>
         </w:numPr>
         <w:ind w:firstLineChars="0"/>
-        <w:rPr>
-          <w:rFonts w:hint="eastAsia"/>
-        </w:rPr>
-      </w:pPr>
-      <w:r>
-        <w:rPr>
-          <w:rFonts w:hint="eastAsia"/>
-        </w:rPr>
-        <w:t>一线客服与客户的交流内容，在二线打电话时时看不到的，其实这部分信息很有用的</w:t>
+      </w:pPr>
+      <w:r>
+        <w:rPr>
+          <w:rFonts w:hint="eastAsia"/>
+        </w:rPr>
+        <w:t>一线客服与客户的交流内容，在二线</w:t>
+      </w:r>
+      <w:r>
+        <w:rPr>
+          <w:rFonts w:hint="eastAsia"/>
+        </w:rPr>
+        <w:t>客服</w:t>
+      </w:r>
+      <w:r>
+        <w:rPr>
+          <w:rFonts w:hint="eastAsia"/>
+        </w:rPr>
+        <w:t>打电话时</w:t>
+      </w:r>
+      <w:r>
+        <w:rPr>
+          <w:rFonts w:hint="eastAsia"/>
+        </w:rPr>
+        <w:t>是</w:t>
+      </w:r>
+      <w:r>
+        <w:rPr>
+          <w:rFonts w:hint="eastAsia"/>
+        </w:rPr>
+        <w:t>看不到的，其实这部分信息很有用的</w:t>
       </w:r>
       <w:r>
         <w:rPr>
           <w:rFonts w:hint="eastAsia"/>
         </w:rPr>
         <w:t>。</w:t>
+      </w:r>
+      <w:r>
+        <w:rPr>
+          <w:rFonts w:hint="eastAsia"/>
+        </w:rPr>
+        <w:t>这样可以预先知道一些客户的信息，在电话沟通的时候可以更加有针对性，</w:t>
+      </w:r>
+      <w:proofErr w:type="gramStart"/>
+      <w:r>
+        <w:rPr>
+          <w:rFonts w:hint="eastAsia"/>
+        </w:rPr>
+        <w:t>避免问</w:t>
+      </w:r>
+      <w:proofErr w:type="gramEnd"/>
+      <w:r>
+        <w:rPr>
+          <w:rFonts w:hint="eastAsia"/>
+        </w:rPr>
+        <w:t>一些重复性的问题，而且提及之前记录下来的客户相关的个人信息时，如果会给客户对好的印象，提升一些成交概率。</w:t>
       </w:r>
     </w:p>
     <w:sectPr>
